--- a/文档/功能需求（10.13）/功能需求格式样例.docx
+++ b/文档/功能需求（10.13）/功能需求格式样例.docx
@@ -9,6 +9,8 @@
           <w:szCs w:val="21"/>
         </w:rPr>
       </w:pPr>
+      <w:bookmarkStart w:id="0" w:name="_GoBack"/>
+      <w:bookmarkEnd w:id="0"/>
       <w:r>
         <w:rPr>
           <w:b/>
@@ -21,21 +23,14 @@
           <w:rFonts w:asciiTheme="majorEastAsia" w:eastAsiaTheme="majorEastAsia" w:hAnsiTheme="majorEastAsia" w:cs="Times New Roman" w:hint="eastAsia"/>
           <w:szCs w:val="21"/>
         </w:rPr>
-        <w:t>3.2.</w:t>
-      </w:r>
-      <w:r>
-        <w:rPr>
-          <w:rFonts w:asciiTheme="majorEastAsia" w:eastAsiaTheme="majorEastAsia" w:hAnsiTheme="majorEastAsia" w:cs="Times New Roman"/>
-          <w:szCs w:val="21"/>
-        </w:rPr>
-        <w:t>2</w:t>
-      </w:r>
-      <w:r>
-        <w:rPr>
-          <w:rFonts w:asciiTheme="majorEastAsia" w:eastAsiaTheme="majorEastAsia" w:hAnsiTheme="majorEastAsia" w:cs="Times New Roman" w:hint="eastAsia"/>
-          <w:szCs w:val="21"/>
-        </w:rPr>
-        <w:t>快递员订单输入</w:t>
+        <w:t>3.2.23账户管理</w:t>
+      </w:r>
+      <w:r>
+        <w:rPr>
+          <w:rFonts w:asciiTheme="minorEastAsia" w:hAnsiTheme="minorEastAsia" w:cs="Times New Roman"/>
+          <w:szCs w:val="21"/>
+        </w:rPr>
+        <w:t xml:space="preserve"> </w:t>
       </w:r>
     </w:p>
     <w:p>
@@ -51,7 +46,14 @@
           <w:rFonts w:asciiTheme="minorEastAsia" w:hAnsiTheme="minorEastAsia" w:cs="Times New Roman"/>
           <w:szCs w:val="21"/>
         </w:rPr>
-        <w:t>3.2.2.1特性描述</w:t>
+        <w:t>3.2.23</w:t>
+      </w:r>
+      <w:r>
+        <w:rPr>
+          <w:rFonts w:asciiTheme="minorEastAsia" w:hAnsiTheme="minorEastAsia" w:cs="Times New Roman"/>
+          <w:szCs w:val="21"/>
+        </w:rPr>
+        <w:t>.1特性描述</w:t>
       </w:r>
     </w:p>
     <w:p>
@@ -67,7 +69,7 @@
           <w:rFonts w:ascii="Times New Roman" w:eastAsia="宋体" w:hAnsi="Times New Roman" w:cs="Times New Roman" w:hint="eastAsia"/>
           <w:szCs w:val="21"/>
         </w:rPr>
-        <w:t>快递员揽收到快递返回到营业厅，经过验证后他开始输入订单，完成订单输入、费用合计和打印订单条形码号。</w:t>
+        <w:t>财务人员进行公司的账户管理，可以进行增删改查工作。</w:t>
       </w:r>
     </w:p>
     <w:p>
@@ -113,14 +115,14 @@
           <w:rFonts w:ascii="Times New Roman" w:eastAsia="宋体" w:hAnsi="Times New Roman" w:cs="Times New Roman" w:hint="eastAsia"/>
           <w:szCs w:val="21"/>
         </w:rPr>
-        <w:t>3</w:t>
+        <w:t>3.2.23</w:t>
       </w:r>
       <w:r>
         <w:rPr>
           <w:rFonts w:ascii="Times New Roman" w:eastAsia="宋体" w:hAnsi="Times New Roman" w:cs="Times New Roman"/>
           <w:szCs w:val="21"/>
         </w:rPr>
-        <w:t>.2.2.2</w:t>
+        <w:t>.2</w:t>
       </w:r>
       <w:r>
         <w:rPr>
@@ -157,7 +159,21 @@
           <w:rFonts w:ascii="Times New Roman" w:eastAsia="宋体" w:hAnsi="Times New Roman" w:cs="Times New Roman" w:hint="eastAsia"/>
           <w:szCs w:val="21"/>
         </w:rPr>
-        <w:t>刺激：快递员新建空白订单</w:t>
+        <w:t>刺激：</w:t>
+      </w:r>
+      <w:r>
+        <w:rPr>
+          <w:rFonts w:ascii="Times New Roman" w:eastAsia="宋体" w:hAnsi="Times New Roman" w:cs="Times New Roman"/>
+          <w:szCs w:val="21"/>
+        </w:rPr>
+        <w:t xml:space="preserve"> </w:t>
+      </w:r>
+      <w:r>
+        <w:rPr>
+          <w:rFonts w:ascii="Times New Roman" w:eastAsia="宋体" w:hAnsi="Times New Roman" w:cs="Times New Roman"/>
+          <w:szCs w:val="21"/>
+        </w:rPr>
+        <w:t>财务人员输入新的账号名称和金额</w:t>
       </w:r>
     </w:p>
     <w:p>
@@ -173,7 +189,7 @@
           <w:rFonts w:ascii="Times New Roman" w:eastAsia="宋体" w:hAnsi="Times New Roman" w:cs="Times New Roman" w:hint="eastAsia"/>
           <w:szCs w:val="21"/>
         </w:rPr>
-        <w:t>响应：系统显示新的空白订单</w:t>
+        <w:t>响应：系统显示新的账号列表</w:t>
       </w:r>
     </w:p>
     <w:p>
@@ -189,7 +205,14 @@
           <w:rFonts w:ascii="Times New Roman" w:eastAsia="宋体" w:hAnsi="Times New Roman" w:cs="Times New Roman" w:hint="eastAsia"/>
           <w:szCs w:val="21"/>
         </w:rPr>
-        <w:t>刺激：快递员输入寄件人信息（寄件人姓名、住址、单位、电话、手机）</w:t>
+        <w:t>刺激：</w:t>
+      </w:r>
+      <w:r>
+        <w:rPr>
+          <w:rFonts w:ascii="Times New Roman" w:eastAsia="宋体" w:hAnsi="Times New Roman" w:cs="Times New Roman" w:hint="eastAsia"/>
+          <w:szCs w:val="21"/>
+        </w:rPr>
+        <w:t>财务人员输入要删除的账号名称</w:t>
       </w:r>
     </w:p>
     <w:p>
@@ -205,7 +228,7 @@
           <w:rFonts w:ascii="Times New Roman" w:eastAsia="宋体" w:hAnsi="Times New Roman" w:cs="Times New Roman" w:hint="eastAsia"/>
           <w:szCs w:val="21"/>
         </w:rPr>
-        <w:t>响应：系统显示寄件人信息</w:t>
+        <w:t>响应：系统显示新的账号列表</w:t>
       </w:r>
     </w:p>
     <w:p>
@@ -221,7 +244,28 @@
           <w:rFonts w:ascii="Times New Roman" w:eastAsia="宋体" w:hAnsi="Times New Roman" w:cs="Times New Roman" w:hint="eastAsia"/>
           <w:szCs w:val="21"/>
         </w:rPr>
-        <w:t>刺激：快递员输入收件人信息（收件人姓名、住址、单位、电话、手机）</w:t>
+        <w:t>刺激：</w:t>
+      </w:r>
+      <w:r>
+        <w:rPr>
+          <w:rFonts w:ascii="Times New Roman" w:eastAsia="宋体" w:hAnsi="Times New Roman" w:cs="Times New Roman" w:hint="eastAsia"/>
+          <w:szCs w:val="21"/>
+        </w:rPr>
+        <w:t>财务人员</w:t>
+      </w:r>
+      <w:r>
+        <w:rPr>
+          <w:rFonts w:ascii="Times New Roman" w:eastAsia="宋体" w:hAnsi="Times New Roman" w:cs="Times New Roman" w:hint="eastAsia"/>
+          <w:szCs w:val="21"/>
+        </w:rPr>
+        <w:t>输入</w:t>
+      </w:r>
+      <w:r>
+        <w:rPr>
+          <w:rFonts w:ascii="Times New Roman" w:eastAsia="宋体" w:hAnsi="Times New Roman" w:cs="Times New Roman" w:hint="eastAsia"/>
+          <w:szCs w:val="21"/>
+        </w:rPr>
+        <w:t>要修改的账号名称</w:t>
       </w:r>
     </w:p>
     <w:p>
@@ -237,7 +281,14 @@
           <w:rFonts w:ascii="Times New Roman" w:eastAsia="宋体" w:hAnsi="Times New Roman" w:cs="Times New Roman" w:hint="eastAsia"/>
           <w:szCs w:val="21"/>
         </w:rPr>
-        <w:t>响应：系统显示收件人信息</w:t>
+        <w:t>响应：系统显示</w:t>
+      </w:r>
+      <w:r>
+        <w:rPr>
+          <w:rFonts w:ascii="Times New Roman" w:eastAsia="宋体" w:hAnsi="Times New Roman" w:cs="Times New Roman" w:hint="eastAsia"/>
+          <w:szCs w:val="21"/>
+        </w:rPr>
+        <w:t>该账号信息</w:t>
       </w:r>
     </w:p>
     <w:p>
@@ -253,7 +304,14 @@
           <w:rFonts w:ascii="Times New Roman" w:eastAsia="宋体" w:hAnsi="Times New Roman" w:cs="Times New Roman" w:hint="eastAsia"/>
           <w:szCs w:val="21"/>
         </w:rPr>
-        <w:t>刺激：快递员输入托运货物信息（原件数、实际重量、体积、内件品名、尺寸、货运状态）</w:t>
+        <w:t>刺激：</w:t>
+      </w:r>
+      <w:r>
+        <w:rPr>
+          <w:rFonts w:ascii="Times New Roman" w:eastAsia="宋体" w:hAnsi="Times New Roman" w:cs="Times New Roman" w:hint="eastAsia"/>
+          <w:szCs w:val="21"/>
+        </w:rPr>
+        <w:t>财务人员输入要修改的内容</w:t>
       </w:r>
     </w:p>
     <w:p>
@@ -269,23 +327,58 @@
           <w:rFonts w:ascii="Times New Roman" w:eastAsia="宋体" w:hAnsi="Times New Roman" w:cs="Times New Roman" w:hint="eastAsia"/>
           <w:szCs w:val="21"/>
         </w:rPr>
-        <w:t>响应：系统显示托运货物信息</w:t>
+        <w:t>响应：系统显示</w:t>
+      </w:r>
+      <w:r>
+        <w:rPr>
+          <w:rFonts w:ascii="Times New Roman" w:eastAsia="宋体" w:hAnsi="Times New Roman" w:cs="Times New Roman" w:hint="eastAsia"/>
+          <w:szCs w:val="21"/>
+        </w:rPr>
+        <w:t>新的账号列表</w:t>
       </w:r>
     </w:p>
     <w:p>
       <w:pPr>
         <w:ind w:firstLineChars="200" w:firstLine="420"/>
         <w:rPr>
+          <w:rFonts w:ascii="Times New Roman" w:eastAsia="宋体" w:hAnsi="Times New Roman" w:cs="Times New Roman" w:hint="eastAsia"/>
+          <w:szCs w:val="21"/>
+        </w:rPr>
+      </w:pPr>
+      <w:r>
+        <w:rPr>
           <w:rFonts w:ascii="Times New Roman" w:eastAsia="宋体" w:hAnsi="Times New Roman" w:cs="Times New Roman"/>
           <w:szCs w:val="21"/>
         </w:rPr>
-      </w:pPr>
-      <w:r>
-        <w:rPr>
-          <w:rFonts w:ascii="Times New Roman" w:eastAsia="宋体" w:hAnsi="Times New Roman" w:cs="Times New Roman" w:hint="eastAsia"/>
-          <w:szCs w:val="21"/>
-        </w:rPr>
-        <w:t>刺激：快递员输入包装费</w:t>
+        <w:t>刺激</w:t>
+      </w:r>
+      <w:r>
+        <w:rPr>
+          <w:rFonts w:ascii="Times New Roman" w:eastAsia="宋体" w:hAnsi="Times New Roman" w:cs="Times New Roman" w:hint="eastAsia"/>
+          <w:szCs w:val="21"/>
+        </w:rPr>
+        <w:t>：</w:t>
+      </w:r>
+      <w:r>
+        <w:rPr>
+          <w:rFonts w:ascii="Times New Roman" w:eastAsia="宋体" w:hAnsi="Times New Roman" w:cs="Times New Roman"/>
+          <w:szCs w:val="21"/>
+        </w:rPr>
+        <w:t>财务人员</w:t>
+      </w:r>
+      <w:r>
+        <w:rPr>
+          <w:rFonts w:ascii="Times New Roman" w:eastAsia="宋体" w:hAnsi="Times New Roman" w:cs="Times New Roman" w:hint="eastAsia"/>
+          <w:szCs w:val="21"/>
+        </w:rPr>
+        <w:t>输入</w:t>
+      </w:r>
+      <w:r>
+        <w:rPr>
+          <w:rFonts w:ascii="Times New Roman" w:eastAsia="宋体" w:hAnsi="Times New Roman" w:cs="Times New Roman"/>
+          <w:szCs w:val="21"/>
+        </w:rPr>
+        <w:t>要查找的账号的名称或关键字</w:t>
       </w:r>
     </w:p>
     <w:p>
@@ -298,197 +391,31 @@
       </w:pPr>
       <w:r>
         <w:rPr>
-          <w:rFonts w:ascii="Times New Roman" w:eastAsia="宋体" w:hAnsi="Times New Roman" w:cs="Times New Roman" w:hint="eastAsia"/>
-          <w:szCs w:val="21"/>
-        </w:rPr>
-        <w:t>响应：系统显示包装费</w:t>
-      </w:r>
-    </w:p>
-    <w:p>
-      <w:pPr>
-        <w:ind w:firstLineChars="200" w:firstLine="420"/>
-        <w:rPr>
           <w:rFonts w:ascii="Times New Roman" w:eastAsia="宋体" w:hAnsi="Times New Roman" w:cs="Times New Roman"/>
           <w:szCs w:val="21"/>
         </w:rPr>
-      </w:pPr>
-      <w:r>
-        <w:rPr>
-          <w:rFonts w:ascii="Times New Roman" w:eastAsia="宋体" w:hAnsi="Times New Roman" w:cs="Times New Roman" w:hint="eastAsia"/>
-          <w:szCs w:val="21"/>
-        </w:rPr>
-        <w:t>刺激：快递员选择寄件种类</w:t>
-      </w:r>
-    </w:p>
-    <w:p>
-      <w:pPr>
-        <w:ind w:firstLineChars="200" w:firstLine="420"/>
+        <w:t>响应</w:t>
+      </w:r>
+      <w:r>
+        <w:rPr>
+          <w:rFonts w:ascii="Times New Roman" w:eastAsia="宋体" w:hAnsi="Times New Roman" w:cs="Times New Roman" w:hint="eastAsia"/>
+          <w:szCs w:val="21"/>
+        </w:rPr>
+        <w:t>：</w:t>
+      </w:r>
+      <w:r>
         <w:rPr>
           <w:rFonts w:ascii="Times New Roman" w:eastAsia="宋体" w:hAnsi="Times New Roman" w:cs="Times New Roman"/>
           <w:szCs w:val="21"/>
         </w:rPr>
-      </w:pPr>
-      <w:r>
-        <w:rPr>
-          <w:rFonts w:ascii="Times New Roman" w:eastAsia="宋体" w:hAnsi="Times New Roman" w:cs="Times New Roman" w:hint="eastAsia"/>
-          <w:szCs w:val="21"/>
-        </w:rPr>
-        <w:t>响应：系统显示寄件种类</w:t>
-      </w:r>
-    </w:p>
-    <w:p>
-      <w:pPr>
-        <w:ind w:firstLineChars="200" w:firstLine="420"/>
+        <w:t>系统显示该账号信息</w:t>
+      </w:r>
+      <w:r>
         <w:rPr>
           <w:rFonts w:ascii="Times New Roman" w:eastAsia="宋体" w:hAnsi="Times New Roman" w:cs="Times New Roman"/>
           <w:szCs w:val="21"/>
         </w:rPr>
-      </w:pPr>
-      <w:r>
-        <w:rPr>
-          <w:rFonts w:ascii="Times New Roman" w:eastAsia="宋体" w:hAnsi="Times New Roman" w:cs="Times New Roman"/>
-          <w:szCs w:val="21"/>
-        </w:rPr>
-        <w:t>刺激</w:t>
-      </w:r>
-      <w:r>
-        <w:rPr>
-          <w:rFonts w:ascii="Times New Roman" w:eastAsia="宋体" w:hAnsi="Times New Roman" w:cs="Times New Roman" w:hint="eastAsia"/>
-          <w:szCs w:val="21"/>
-        </w:rPr>
-        <w:t>：</w:t>
-      </w:r>
-      <w:r>
-        <w:rPr>
-          <w:rFonts w:ascii="Times New Roman" w:eastAsia="宋体" w:hAnsi="Times New Roman" w:cs="Times New Roman"/>
-          <w:szCs w:val="21"/>
-        </w:rPr>
-        <w:t>快递员取消订单输入任务</w:t>
-      </w:r>
-    </w:p>
-    <w:p>
-      <w:pPr>
-        <w:ind w:firstLineChars="200" w:firstLine="420"/>
-        <w:rPr>
-          <w:rFonts w:ascii="Times New Roman" w:eastAsia="宋体" w:hAnsi="Times New Roman" w:cs="Times New Roman"/>
-          <w:szCs w:val="21"/>
-        </w:rPr>
-      </w:pPr>
-      <w:r>
-        <w:rPr>
-          <w:rFonts w:ascii="Times New Roman" w:eastAsia="宋体" w:hAnsi="Times New Roman" w:cs="Times New Roman"/>
-          <w:szCs w:val="21"/>
-        </w:rPr>
-        <w:t>响应</w:t>
-      </w:r>
-      <w:r>
-        <w:rPr>
-          <w:rFonts w:ascii="Times New Roman" w:eastAsia="宋体" w:hAnsi="Times New Roman" w:cs="Times New Roman" w:hint="eastAsia"/>
-          <w:szCs w:val="21"/>
-        </w:rPr>
-        <w:t>：</w:t>
-      </w:r>
-      <w:r>
-        <w:rPr>
-          <w:rFonts w:ascii="Times New Roman" w:eastAsia="宋体" w:hAnsi="Times New Roman" w:cs="Times New Roman"/>
-          <w:szCs w:val="21"/>
-        </w:rPr>
-        <w:t>系统结束订单输入任务</w:t>
-      </w:r>
-    </w:p>
-    <w:p>
-      <w:pPr>
-        <w:ind w:firstLineChars="200" w:firstLine="420"/>
-        <w:rPr>
-          <w:rFonts w:ascii="Times New Roman" w:eastAsia="宋体" w:hAnsi="Times New Roman" w:cs="Times New Roman"/>
-          <w:szCs w:val="21"/>
-        </w:rPr>
-      </w:pPr>
-      <w:r>
-        <w:rPr>
-          <w:rFonts w:ascii="Times New Roman" w:eastAsia="宋体" w:hAnsi="Times New Roman" w:cs="Times New Roman"/>
-          <w:szCs w:val="21"/>
-        </w:rPr>
-        <w:t>刺激</w:t>
-      </w:r>
-      <w:r>
-        <w:rPr>
-          <w:rFonts w:ascii="Times New Roman" w:eastAsia="宋体" w:hAnsi="Times New Roman" w:cs="Times New Roman" w:hint="eastAsia"/>
-          <w:szCs w:val="21"/>
-        </w:rPr>
-        <w:t>：</w:t>
-      </w:r>
-      <w:r>
-        <w:rPr>
-          <w:rFonts w:ascii="Times New Roman" w:eastAsia="宋体" w:hAnsi="Times New Roman" w:cs="Times New Roman"/>
-          <w:szCs w:val="21"/>
-        </w:rPr>
-        <w:t>快递员结束输入</w:t>
-      </w:r>
-    </w:p>
-    <w:p>
-      <w:pPr>
-        <w:ind w:firstLineChars="200" w:firstLine="420"/>
-        <w:rPr>
-          <w:rFonts w:ascii="Times New Roman" w:eastAsia="宋体" w:hAnsi="Times New Roman" w:cs="Times New Roman"/>
-          <w:szCs w:val="21"/>
-        </w:rPr>
-      </w:pPr>
-      <w:r>
-        <w:rPr>
-          <w:rFonts w:ascii="Times New Roman" w:eastAsia="宋体" w:hAnsi="Times New Roman" w:cs="Times New Roman"/>
-          <w:szCs w:val="21"/>
-        </w:rPr>
-        <w:t>响应</w:t>
-      </w:r>
-      <w:r>
-        <w:rPr>
-          <w:rFonts w:ascii="Times New Roman" w:eastAsia="宋体" w:hAnsi="Times New Roman" w:cs="Times New Roman" w:hint="eastAsia"/>
-          <w:szCs w:val="21"/>
-        </w:rPr>
-        <w:t>：</w:t>
-      </w:r>
-      <w:r>
-        <w:rPr>
-          <w:rFonts w:ascii="Times New Roman" w:eastAsia="宋体" w:hAnsi="Times New Roman" w:cs="Times New Roman"/>
-          <w:szCs w:val="21"/>
-        </w:rPr>
-        <w:t>系统自动给出费用</w:t>
-      </w:r>
-      <w:r>
-        <w:rPr>
-          <w:rFonts w:ascii="Times New Roman" w:eastAsia="宋体" w:hAnsi="Times New Roman" w:cs="Times New Roman" w:hint="eastAsia"/>
-          <w:szCs w:val="21"/>
-        </w:rPr>
-        <w:t>，</w:t>
-      </w:r>
-      <w:r>
-        <w:rPr>
-          <w:rFonts w:ascii="Times New Roman" w:eastAsia="宋体" w:hAnsi="Times New Roman" w:cs="Times New Roman"/>
-          <w:szCs w:val="21"/>
-        </w:rPr>
-        <w:t>储存订单信息并生成订单条形码号</w:t>
-      </w:r>
-      <w:r>
-        <w:rPr>
-          <w:rFonts w:ascii="Times New Roman" w:eastAsia="宋体" w:hAnsi="Times New Roman" w:cs="Times New Roman" w:hint="eastAsia"/>
-          <w:szCs w:val="21"/>
-        </w:rPr>
-        <w:t>（</w:t>
-      </w:r>
-      <w:r>
-        <w:rPr>
-          <w:rFonts w:ascii="Times New Roman" w:eastAsia="宋体" w:hAnsi="Times New Roman" w:cs="Times New Roman" w:hint="eastAsia"/>
-          <w:szCs w:val="21"/>
-        </w:rPr>
-        <w:t>10</w:t>
-      </w:r>
-      <w:r>
-        <w:rPr>
-          <w:rFonts w:ascii="Times New Roman" w:eastAsia="宋体" w:hAnsi="Times New Roman" w:cs="Times New Roman" w:hint="eastAsia"/>
-          <w:szCs w:val="21"/>
-        </w:rPr>
-        <w:t>位数）</w:t>
+        <w:t xml:space="preserve"> </w:t>
       </w:r>
     </w:p>
     <w:p>
@@ -504,14 +431,7 @@
           <w:rFonts w:ascii="Times New Roman" w:eastAsia="宋体" w:hAnsi="Times New Roman" w:cs="Times New Roman" w:hint="eastAsia"/>
           <w:szCs w:val="21"/>
         </w:rPr>
-        <w:t>3.2.</w:t>
-      </w:r>
-      <w:r>
-        <w:rPr>
-          <w:rFonts w:ascii="Times New Roman" w:eastAsia="宋体" w:hAnsi="Times New Roman" w:cs="Times New Roman"/>
-          <w:szCs w:val="21"/>
-        </w:rPr>
-        <w:t>2</w:t>
+        <w:t>3.2.23</w:t>
       </w:r>
       <w:r>
         <w:rPr>
@@ -558,96 +478,116 @@
                 <w:rFonts w:hint="eastAsia"/>
                 <w:sz w:val="20"/>
               </w:rPr>
-              <w:t>Manage.Input</w:t>
-            </w:r>
-          </w:p>
-          <w:p>
-            <w:pPr>
-              <w:rPr>
-                <w:sz w:val="20"/>
-              </w:rPr>
-            </w:pPr>
-          </w:p>
-          <w:p>
-            <w:pPr>
-              <w:rPr>
-                <w:sz w:val="20"/>
-              </w:rPr>
-            </w:pPr>
-            <w:r>
-              <w:rPr>
-                <w:rFonts w:hint="eastAsia"/>
-                <w:sz w:val="20"/>
-              </w:rPr>
-              <w:t>Manage.Input.Account</w:t>
-            </w:r>
-          </w:p>
-          <w:p>
-            <w:pPr>
-              <w:rPr>
-                <w:sz w:val="20"/>
-              </w:rPr>
-            </w:pPr>
-          </w:p>
-          <w:p>
-            <w:pPr>
-              <w:rPr>
-                <w:sz w:val="20"/>
-              </w:rPr>
-            </w:pPr>
-            <w:r>
-              <w:rPr>
-                <w:sz w:val="20"/>
-              </w:rPr>
-              <w:t>Manage.Input.Reset</w:t>
-            </w:r>
-          </w:p>
-          <w:p>
-            <w:pPr>
-              <w:rPr>
-                <w:sz w:val="20"/>
-              </w:rPr>
-            </w:pPr>
-          </w:p>
-          <w:p>
-            <w:pPr>
-              <w:rPr>
-                <w:sz w:val="20"/>
-              </w:rPr>
-            </w:pPr>
-            <w:r>
-              <w:rPr>
-                <w:rFonts w:hint="eastAsia"/>
-                <w:sz w:val="20"/>
-              </w:rPr>
-              <w:t>Manage</w:t>
-            </w:r>
-            <w:r>
-              <w:rPr>
-                <w:sz w:val="20"/>
-              </w:rPr>
-              <w:t>.Input.Cancel</w:t>
-            </w:r>
-          </w:p>
-          <w:p>
-            <w:pPr>
-              <w:rPr>
-                <w:sz w:val="20"/>
-              </w:rPr>
-            </w:pPr>
-          </w:p>
-          <w:p>
-            <w:pPr>
-              <w:rPr>
-                <w:sz w:val="20"/>
-              </w:rPr>
-            </w:pPr>
-            <w:r>
-              <w:rPr>
-                <w:rFonts w:hint="eastAsia"/>
-                <w:sz w:val="20"/>
-              </w:rPr>
-              <w:t>Manage</w:t>
+              <w:t>Bank</w:t>
+            </w:r>
+            <w:r>
+              <w:rPr>
+                <w:rFonts w:hint="eastAsia"/>
+                <w:sz w:val="20"/>
+              </w:rPr>
+              <w:t>.Input</w:t>
+            </w:r>
+          </w:p>
+          <w:p>
+            <w:pPr>
+              <w:rPr>
+                <w:sz w:val="20"/>
+              </w:rPr>
+            </w:pPr>
+          </w:p>
+          <w:p>
+            <w:pPr>
+              <w:rPr>
+                <w:sz w:val="20"/>
+              </w:rPr>
+            </w:pPr>
+            <w:r>
+              <w:rPr>
+                <w:rFonts w:hint="eastAsia"/>
+                <w:sz w:val="20"/>
+              </w:rPr>
+              <w:t>Bank</w:t>
+            </w:r>
+            <w:r>
+              <w:rPr>
+                <w:rFonts w:hint="eastAsia"/>
+                <w:sz w:val="20"/>
+              </w:rPr>
+              <w:t>.Input.Account</w:t>
+            </w:r>
+          </w:p>
+          <w:p>
+            <w:pPr>
+              <w:rPr>
+                <w:sz w:val="20"/>
+              </w:rPr>
+            </w:pPr>
+          </w:p>
+          <w:p>
+            <w:pPr>
+              <w:rPr>
+                <w:sz w:val="20"/>
+              </w:rPr>
+            </w:pPr>
+            <w:r>
+              <w:rPr>
+                <w:sz w:val="20"/>
+              </w:rPr>
+              <w:t>Bank</w:t>
+            </w:r>
+            <w:r>
+              <w:rPr>
+                <w:sz w:val="20"/>
+              </w:rPr>
+              <w:t>.Input.Reset</w:t>
+            </w:r>
+          </w:p>
+          <w:p>
+            <w:pPr>
+              <w:rPr>
+                <w:sz w:val="20"/>
+              </w:rPr>
+            </w:pPr>
+          </w:p>
+          <w:p>
+            <w:pPr>
+              <w:rPr>
+                <w:sz w:val="20"/>
+              </w:rPr>
+            </w:pPr>
+            <w:r>
+              <w:rPr>
+                <w:rFonts w:hint="eastAsia"/>
+                <w:sz w:val="20"/>
+              </w:rPr>
+              <w:t>Bank</w:t>
+            </w:r>
+            <w:r>
+              <w:rPr>
+                <w:sz w:val="20"/>
+              </w:rPr>
+              <w:t>.Input.LookFor</w:t>
+            </w:r>
+          </w:p>
+          <w:p>
+            <w:pPr>
+              <w:rPr>
+                <w:sz w:val="20"/>
+              </w:rPr>
+            </w:pPr>
+          </w:p>
+          <w:p>
+            <w:pPr>
+              <w:rPr>
+                <w:sz w:val="20"/>
+              </w:rPr>
+            </w:pPr>
+            <w:r>
+              <w:rPr>
+                <w:rFonts w:hint="eastAsia"/>
+                <w:sz w:val="20"/>
+              </w:rPr>
+              <w:t>Bank</w:t>
             </w:r>
             <w:r>
               <w:rPr>
@@ -680,7 +620,21 @@
                 <w:rFonts w:hint="eastAsia"/>
                 <w:sz w:val="20"/>
               </w:rPr>
-              <w:t>系统应该允许管理员在用户管理中进行键盘输入和鼠标点击</w:t>
+              <w:t>系统应该允许</w:t>
+            </w:r>
+            <w:r>
+              <w:rPr>
+                <w:rFonts w:hint="eastAsia"/>
+                <w:sz w:val="20"/>
+              </w:rPr>
+              <w:t>财务人员</w:t>
+            </w:r>
+            <w:r>
+              <w:rPr>
+                <w:rFonts w:hint="eastAsia"/>
+                <w:sz w:val="20"/>
+              </w:rPr>
+              <w:t>在用户管理中进行键盘输入和鼠标点击</w:t>
             </w:r>
           </w:p>
           <w:p>
@@ -695,14 +649,42 @@
                 <w:rFonts w:hint="eastAsia"/>
                 <w:sz w:val="20"/>
               </w:rPr>
-              <w:t>在管理员输入用户账号时，系统要显示出该用户的信息，参见</w:t>
-            </w:r>
-            <w:r>
-              <w:rPr>
-                <w:rFonts w:hint="eastAsia"/>
-                <w:sz w:val="20"/>
-              </w:rPr>
-              <w:t>Manage</w:t>
+              <w:t>在</w:t>
+            </w:r>
+            <w:r>
+              <w:rPr>
+                <w:rFonts w:hint="eastAsia"/>
+                <w:sz w:val="20"/>
+              </w:rPr>
+              <w:t>财务人员</w:t>
+            </w:r>
+            <w:r>
+              <w:rPr>
+                <w:rFonts w:hint="eastAsia"/>
+                <w:sz w:val="20"/>
+              </w:rPr>
+              <w:t>输入账号时，系统要显示出该</w:t>
+            </w:r>
+            <w:r>
+              <w:rPr>
+                <w:rFonts w:hint="eastAsia"/>
+                <w:sz w:val="20"/>
+              </w:rPr>
+              <w:t>该账户</w:t>
+            </w:r>
+            <w:r>
+              <w:rPr>
+                <w:rFonts w:hint="eastAsia"/>
+                <w:sz w:val="20"/>
+              </w:rPr>
+              <w:t>的信息，参见</w:t>
+            </w:r>
+            <w:r>
+              <w:rPr>
+                <w:rFonts w:hint="eastAsia"/>
+                <w:sz w:val="20"/>
+              </w:rPr>
+              <w:t>Bank</w:t>
             </w:r>
             <w:r>
               <w:rPr>
@@ -723,14 +705,49 @@
                 <w:rFonts w:hint="eastAsia"/>
                 <w:sz w:val="20"/>
               </w:rPr>
-              <w:t>在管理员更改用户信息或权限时，系统要执行更新任务，参见</w:t>
-            </w:r>
-            <w:r>
-              <w:rPr>
-                <w:rFonts w:hint="eastAsia"/>
-                <w:sz w:val="20"/>
-              </w:rPr>
-              <w:t>Manage.Reset</w:t>
+              <w:t>在</w:t>
+            </w:r>
+            <w:r>
+              <w:rPr>
+                <w:rFonts w:hint="eastAsia"/>
+                <w:sz w:val="20"/>
+              </w:rPr>
+              <w:t>财务人员</w:t>
+            </w:r>
+            <w:r>
+              <w:rPr>
+                <w:rFonts w:hint="eastAsia"/>
+                <w:sz w:val="20"/>
+              </w:rPr>
+              <w:t>更改</w:t>
+            </w:r>
+            <w:r>
+              <w:rPr>
+                <w:rFonts w:hint="eastAsia"/>
+                <w:sz w:val="20"/>
+              </w:rPr>
+              <w:t>账户</w:t>
+            </w:r>
+            <w:r>
+              <w:rPr>
+                <w:rFonts w:hint="eastAsia"/>
+                <w:sz w:val="20"/>
+              </w:rPr>
+              <w:t>信息或时，系统要执行更新任务，参见</w:t>
+            </w:r>
+            <w:r>
+              <w:rPr>
+                <w:rFonts w:hint="eastAsia"/>
+                <w:sz w:val="20"/>
+              </w:rPr>
+              <w:t>Bank</w:t>
+            </w:r>
+            <w:r>
+              <w:rPr>
+                <w:rFonts w:hint="eastAsia"/>
+                <w:sz w:val="20"/>
+              </w:rPr>
+              <w:t>.Reset</w:t>
             </w:r>
           </w:p>
           <w:p>
@@ -745,7 +762,35 @@
                 <w:rFonts w:hint="eastAsia"/>
                 <w:sz w:val="20"/>
               </w:rPr>
-              <w:t>在管理员点击撤销任务按钮时，系统撤销当前用户管理任务。</w:t>
+              <w:t>在</w:t>
+            </w:r>
+            <w:r>
+              <w:rPr>
+                <w:rFonts w:hint="eastAsia"/>
+                <w:sz w:val="20"/>
+              </w:rPr>
+              <w:t>财务人员输入账户关键字或名称时，</w:t>
+            </w:r>
+            <w:r>
+              <w:rPr>
+                <w:rFonts w:hint="eastAsia"/>
+                <w:sz w:val="20"/>
+              </w:rPr>
+              <w:t>系统</w:t>
+            </w:r>
+            <w:r>
+              <w:rPr>
+                <w:rFonts w:hint="eastAsia"/>
+                <w:sz w:val="20"/>
+              </w:rPr>
+              <w:t>显示该账户信息</w:t>
+            </w:r>
+            <w:r>
+              <w:rPr>
+                <w:rFonts w:hint="eastAsia"/>
+                <w:sz w:val="20"/>
+              </w:rPr>
+              <w:t>。</w:t>
             </w:r>
           </w:p>
           <w:p>
@@ -760,14 +805,42 @@
                 <w:rFonts w:hint="eastAsia"/>
                 <w:sz w:val="20"/>
               </w:rPr>
-              <w:t>在管理员请求更求用户信息时，系统要执行同步任务，参见</w:t>
-            </w:r>
-            <w:r>
-              <w:rPr>
-                <w:rFonts w:hint="eastAsia"/>
-                <w:sz w:val="20"/>
-              </w:rPr>
-              <w:t>Manage</w:t>
+              <w:t>在</w:t>
+            </w:r>
+            <w:r>
+              <w:rPr>
+                <w:rFonts w:hint="eastAsia"/>
+                <w:sz w:val="20"/>
+              </w:rPr>
+              <w:t>财务人员</w:t>
+            </w:r>
+            <w:r>
+              <w:rPr>
+                <w:rFonts w:hint="eastAsia"/>
+                <w:sz w:val="20"/>
+              </w:rPr>
+              <w:t>请求更求</w:t>
+            </w:r>
+            <w:r>
+              <w:rPr>
+                <w:rFonts w:hint="eastAsia"/>
+                <w:sz w:val="20"/>
+              </w:rPr>
+              <w:t>账户</w:t>
+            </w:r>
+            <w:r>
+              <w:rPr>
+                <w:rFonts w:hint="eastAsia"/>
+                <w:sz w:val="20"/>
+              </w:rPr>
+              <w:t>信息时，系统要执行同步任务，参见</w:t>
+            </w:r>
+            <w:r>
+              <w:rPr>
+                <w:rFonts w:hint="eastAsia"/>
+                <w:sz w:val="20"/>
+              </w:rPr>
+              <w:t>Bank</w:t>
             </w:r>
             <w:r>
               <w:rPr>
@@ -794,55 +867,90 @@
                 <w:rFonts w:hint="eastAsia"/>
                 <w:sz w:val="20"/>
               </w:rPr>
-              <w:t>Manage.Account.Start</w:t>
-            </w:r>
-          </w:p>
-          <w:p>
-            <w:pPr>
-              <w:rPr>
-                <w:sz w:val="20"/>
-              </w:rPr>
-            </w:pPr>
-          </w:p>
-          <w:p>
-            <w:pPr>
-              <w:rPr>
-                <w:sz w:val="20"/>
-              </w:rPr>
-            </w:pPr>
-            <w:r>
-              <w:rPr>
-                <w:rFonts w:hint="eastAsia"/>
-                <w:sz w:val="20"/>
-              </w:rPr>
-              <w:t>Man</w:t>
-            </w:r>
-            <w:r>
-              <w:rPr>
-                <w:sz w:val="20"/>
-              </w:rPr>
-              <w:t>age.Account.Valid</w:t>
-            </w:r>
-          </w:p>
-          <w:p>
-            <w:pPr>
-              <w:rPr>
-                <w:sz w:val="20"/>
-              </w:rPr>
-            </w:pPr>
-          </w:p>
-          <w:p>
-            <w:pPr>
-              <w:rPr>
-                <w:sz w:val="20"/>
-              </w:rPr>
-            </w:pPr>
-            <w:r>
-              <w:rPr>
-                <w:rFonts w:hint="eastAsia"/>
-                <w:sz w:val="20"/>
-              </w:rPr>
-              <w:t>Manage.Account.Invalid</w:t>
+              <w:t>Bank</w:t>
+            </w:r>
+            <w:r>
+              <w:rPr>
+                <w:rFonts w:hint="eastAsia"/>
+                <w:sz w:val="20"/>
+              </w:rPr>
+              <w:t>.Account.Start</w:t>
+            </w:r>
+          </w:p>
+          <w:p>
+            <w:pPr>
+              <w:rPr>
+                <w:sz w:val="20"/>
+              </w:rPr>
+            </w:pPr>
+          </w:p>
+          <w:p>
+            <w:pPr>
+              <w:rPr>
+                <w:rFonts w:hint="eastAsia"/>
+                <w:sz w:val="20"/>
+              </w:rPr>
+            </w:pPr>
+            <w:r>
+              <w:rPr>
+                <w:rFonts w:hint="eastAsia"/>
+                <w:sz w:val="20"/>
+              </w:rPr>
+              <w:t>Bank</w:t>
+            </w:r>
+            <w:r>
+              <w:rPr>
+                <w:sz w:val="20"/>
+              </w:rPr>
+              <w:t>.Account.Delate</w:t>
+            </w:r>
+          </w:p>
+          <w:p>
+            <w:pPr>
+              <w:rPr>
+                <w:sz w:val="20"/>
+              </w:rPr>
+            </w:pPr>
+          </w:p>
+          <w:p>
+            <w:pPr>
+              <w:rPr>
+                <w:sz w:val="20"/>
+              </w:rPr>
+            </w:pPr>
+            <w:r>
+              <w:rPr>
+                <w:rFonts w:hint="eastAsia"/>
+                <w:sz w:val="20"/>
+              </w:rPr>
+              <w:t>Bank</w:t>
+            </w:r>
+            <w:r>
+              <w:rPr>
+                <w:rFonts w:hint="eastAsia"/>
+                <w:sz w:val="20"/>
+              </w:rPr>
+              <w:t>.Account.Invalid</w:t>
+            </w:r>
+          </w:p>
+          <w:p>
+            <w:pPr>
+              <w:rPr>
+                <w:sz w:val="20"/>
+              </w:rPr>
+            </w:pPr>
+          </w:p>
+          <w:p>
+            <w:pPr>
+              <w:rPr>
+                <w:sz w:val="20"/>
+              </w:rPr>
+            </w:pPr>
+            <w:r>
+              <w:rPr>
+                <w:sz w:val="20"/>
+              </w:rPr>
+              <w:t>Bank.Account.Creat</w:t>
             </w:r>
           </w:p>
         </w:tc>
@@ -862,43 +970,88 @@
                 <w:rFonts w:hint="eastAsia"/>
                 <w:sz w:val="20"/>
               </w:rPr>
-              <w:t>在用户管理任务开始时输入用户账号，系统要允许管理员进行输入</w:t>
-            </w:r>
-          </w:p>
-          <w:p>
-            <w:pPr>
-              <w:rPr>
-                <w:sz w:val="20"/>
-              </w:rPr>
-            </w:pPr>
-            <w:r>
-              <w:rPr>
-                <w:rFonts w:hint="eastAsia"/>
-                <w:sz w:val="20"/>
-              </w:rPr>
-              <w:t xml:space="preserve">    </w:t>
-            </w:r>
-            <w:r>
-              <w:rPr>
-                <w:rFonts w:hint="eastAsia"/>
-                <w:sz w:val="20"/>
-              </w:rPr>
-              <w:t>在管理员输入存在的账号时，系统显示该账户的信息</w:t>
-            </w:r>
-          </w:p>
-          <w:p>
-            <w:pPr>
-              <w:ind w:firstLineChars="200" w:firstLine="400"/>
-              <w:rPr>
-                <w:sz w:val="20"/>
-              </w:rPr>
-            </w:pPr>
-            <w:r>
-              <w:rPr>
-                <w:rFonts w:hint="eastAsia"/>
-                <w:sz w:val="20"/>
-              </w:rPr>
-              <w:t>管理员输入的账号不存在时，系统提示不存在该用户</w:t>
+              <w:t>在用户管理任务开始时输入用户账号，系统要允许</w:t>
+            </w:r>
+            <w:r>
+              <w:rPr>
+                <w:rFonts w:hint="eastAsia"/>
+                <w:sz w:val="20"/>
+              </w:rPr>
+              <w:t>财务人员</w:t>
+            </w:r>
+            <w:r>
+              <w:rPr>
+                <w:rFonts w:hint="eastAsia"/>
+                <w:sz w:val="20"/>
+              </w:rPr>
+              <w:t>进行输入</w:t>
+            </w:r>
+          </w:p>
+          <w:p>
+            <w:pPr>
+              <w:ind w:firstLine="405"/>
+              <w:rPr>
+                <w:sz w:val="20"/>
+              </w:rPr>
+            </w:pPr>
+            <w:r>
+              <w:rPr>
+                <w:rFonts w:hint="eastAsia"/>
+                <w:sz w:val="20"/>
+              </w:rPr>
+              <w:t>在</w:t>
+            </w:r>
+            <w:r>
+              <w:rPr>
+                <w:rFonts w:hint="eastAsia"/>
+                <w:sz w:val="20"/>
+              </w:rPr>
+              <w:t>财务人员选择删除时，系统删除该账号的数据</w:t>
+            </w:r>
+          </w:p>
+          <w:p>
+            <w:pPr>
+              <w:ind w:firstLine="405"/>
+              <w:rPr>
+                <w:sz w:val="20"/>
+              </w:rPr>
+            </w:pPr>
+            <w:r>
+              <w:rPr>
+                <w:rFonts w:hint="eastAsia"/>
+                <w:sz w:val="20"/>
+              </w:rPr>
+              <w:t>财务人员</w:t>
+            </w:r>
+            <w:r>
+              <w:rPr>
+                <w:rFonts w:hint="eastAsia"/>
+                <w:sz w:val="20"/>
+              </w:rPr>
+              <w:t>输入的账号不存在时，系统提示不存在该用户</w:t>
+            </w:r>
+            <w:r>
+              <w:rPr>
+                <w:rFonts w:hint="eastAsia"/>
+                <w:sz w:val="20"/>
+              </w:rPr>
+              <w:t>，并询问是否创建新账户</w:t>
+            </w:r>
+          </w:p>
+          <w:p>
+            <w:pPr>
+              <w:ind w:firstLine="405"/>
+              <w:rPr>
+                <w:rFonts w:hint="eastAsia"/>
+                <w:sz w:val="20"/>
+              </w:rPr>
+            </w:pPr>
+            <w:r>
+              <w:rPr>
+                <w:rFonts w:hint="eastAsia"/>
+                <w:sz w:val="20"/>
+              </w:rPr>
+              <w:t>财务人员确认创建新账户并输入新账户的名称和金额，系统保存该账户</w:t>
             </w:r>
           </w:p>
         </w:tc>
@@ -919,7 +1072,14 @@
                 <w:rFonts w:hint="eastAsia"/>
                 <w:sz w:val="20"/>
               </w:rPr>
-              <w:t>Manage.Reset.</w:t>
+              <w:t>Bank</w:t>
+            </w:r>
+            <w:r>
+              <w:rPr>
+                <w:rFonts w:hint="eastAsia"/>
+                <w:sz w:val="20"/>
+              </w:rPr>
+              <w:t>.Reset.</w:t>
             </w:r>
             <w:r>
               <w:rPr>
@@ -934,40 +1094,6 @@
                 <w:sz w:val="20"/>
               </w:rPr>
             </w:pPr>
-          </w:p>
-          <w:p>
-            <w:pPr>
-              <w:rPr>
-                <w:sz w:val="20"/>
-              </w:rPr>
-            </w:pPr>
-            <w:r>
-              <w:rPr>
-                <w:sz w:val="20"/>
-              </w:rPr>
-              <w:t>Manage.Reset.Password</w:t>
-            </w:r>
-          </w:p>
-          <w:p>
-            <w:pPr>
-              <w:rPr>
-                <w:sz w:val="20"/>
-              </w:rPr>
-            </w:pPr>
-          </w:p>
-          <w:p>
-            <w:pPr>
-              <w:rPr>
-                <w:sz w:val="20"/>
-              </w:rPr>
-            </w:pPr>
-            <w:r>
-              <w:rPr>
-                <w:sz w:val="20"/>
-              </w:rPr>
-              <w:lastRenderedPageBreak/>
-              <w:t>Manage.Reset.Permission</w:t>
-            </w:r>
           </w:p>
         </w:tc>
         <w:tc>
@@ -978,47 +1104,44 @@
             <w:pPr>
               <w:ind w:firstLine="420"/>
               <w:rPr>
-                <w:sz w:val="20"/>
-              </w:rPr>
-            </w:pPr>
-            <w:r>
-              <w:rPr>
-                <w:rFonts w:hint="eastAsia"/>
-                <w:sz w:val="20"/>
-              </w:rPr>
-              <w:lastRenderedPageBreak/>
-              <w:t>如果管理员更改的是用户的名称，将管理员的输入作为用户新的名称</w:t>
-            </w:r>
-          </w:p>
-          <w:p>
-            <w:pPr>
-              <w:ind w:firstLine="420"/>
-              <w:rPr>
-                <w:sz w:val="20"/>
-              </w:rPr>
-            </w:pPr>
-            <w:r>
-              <w:rPr>
-                <w:rFonts w:hint="eastAsia"/>
-                <w:sz w:val="20"/>
-              </w:rPr>
-              <w:t>如果管理员更改的是用户的密码，将管理员的输入作为用户新的密码</w:t>
-            </w:r>
-          </w:p>
-          <w:p>
-            <w:pPr>
-              <w:ind w:firstLine="420"/>
-              <w:rPr>
-                <w:sz w:val="20"/>
-              </w:rPr>
-            </w:pPr>
-            <w:r>
-              <w:rPr>
-                <w:rFonts w:hint="eastAsia"/>
-                <w:sz w:val="20"/>
-              </w:rPr>
-              <w:lastRenderedPageBreak/>
-              <w:t>如果管理员更改的是用户的权限，将管理员的输入作为用户新的权限</w:t>
+                <w:rFonts w:hint="eastAsia"/>
+                <w:sz w:val="20"/>
+              </w:rPr>
+            </w:pPr>
+            <w:r>
+              <w:rPr>
+                <w:rFonts w:hint="eastAsia"/>
+                <w:sz w:val="20"/>
+              </w:rPr>
+              <w:t>如果</w:t>
+            </w:r>
+            <w:r>
+              <w:rPr>
+                <w:rFonts w:hint="eastAsia"/>
+                <w:sz w:val="20"/>
+              </w:rPr>
+              <w:t>财务人员</w:t>
+            </w:r>
+            <w:r>
+              <w:rPr>
+                <w:rFonts w:hint="eastAsia"/>
+                <w:sz w:val="20"/>
+              </w:rPr>
+              <w:t>更改的是用户的名称，将</w:t>
+            </w:r>
+            <w:r>
+              <w:rPr>
+                <w:rFonts w:hint="eastAsia"/>
+                <w:sz w:val="20"/>
+              </w:rPr>
+              <w:t>财务人员</w:t>
+            </w:r>
+            <w:r>
+              <w:rPr>
+                <w:rFonts w:hint="eastAsia"/>
+                <w:sz w:val="20"/>
+              </w:rPr>
+              <w:t>的输入作为用户新的名称</w:t>
             </w:r>
           </w:p>
         </w:tc>
@@ -1039,48 +1162,66 @@
                 <w:rFonts w:hint="eastAsia"/>
                 <w:sz w:val="20"/>
               </w:rPr>
-              <w:lastRenderedPageBreak/>
-              <w:t>Manage.Sync.Check</w:t>
-            </w:r>
-          </w:p>
-          <w:p>
-            <w:pPr>
-              <w:rPr>
-                <w:sz w:val="20"/>
-              </w:rPr>
-            </w:pPr>
-            <w:r>
-              <w:rPr>
-                <w:sz w:val="20"/>
-              </w:rPr>
-              <w:t>Manage.Sync.Check.Fail</w:t>
-            </w:r>
-          </w:p>
-          <w:p>
-            <w:pPr>
-              <w:rPr>
-                <w:sz w:val="20"/>
-              </w:rPr>
-            </w:pPr>
-          </w:p>
-          <w:p>
-            <w:pPr>
-              <w:rPr>
-                <w:sz w:val="20"/>
-              </w:rPr>
-            </w:pPr>
-          </w:p>
-          <w:p>
-            <w:pPr>
-              <w:rPr>
-                <w:sz w:val="20"/>
-              </w:rPr>
-            </w:pPr>
-            <w:r>
-              <w:rPr>
-                <w:sz w:val="20"/>
-              </w:rPr>
-              <w:t>Manage.Sync.Check.Success</w:t>
+              <w:t>Bank</w:t>
+            </w:r>
+            <w:r>
+              <w:rPr>
+                <w:rFonts w:hint="eastAsia"/>
+                <w:sz w:val="20"/>
+              </w:rPr>
+              <w:t>.Sync.Check</w:t>
+            </w:r>
+          </w:p>
+          <w:p>
+            <w:pPr>
+              <w:rPr>
+                <w:sz w:val="20"/>
+              </w:rPr>
+            </w:pPr>
+            <w:r>
+              <w:rPr>
+                <w:sz w:val="20"/>
+              </w:rPr>
+              <w:t>Bank</w:t>
+            </w:r>
+            <w:r>
+              <w:rPr>
+                <w:sz w:val="20"/>
+              </w:rPr>
+              <w:t>.Sync.Check.Fail</w:t>
+            </w:r>
+          </w:p>
+          <w:p>
+            <w:pPr>
+              <w:rPr>
+                <w:sz w:val="20"/>
+              </w:rPr>
+            </w:pPr>
+          </w:p>
+          <w:p>
+            <w:pPr>
+              <w:rPr>
+                <w:sz w:val="20"/>
+              </w:rPr>
+            </w:pPr>
+          </w:p>
+          <w:p>
+            <w:pPr>
+              <w:rPr>
+                <w:sz w:val="20"/>
+              </w:rPr>
+            </w:pPr>
+            <w:r>
+              <w:rPr>
+                <w:sz w:val="20"/>
+              </w:rPr>
+              <w:t>Bank</w:t>
+            </w:r>
+            <w:r>
+              <w:rPr>
+                <w:sz w:val="20"/>
+              </w:rPr>
+              <w:t>.Sync.Check.Success</w:t>
             </w:r>
           </w:p>
         </w:tc>
@@ -1217,9 +1358,6 @@
       <w:pPr>
         <w:pStyle w:val="a6"/>
         <w:ind w:left="360" w:firstLineChars="0" w:firstLine="0"/>
-        <w:rPr>
-          <w:rFonts w:hint="eastAsia"/>
-        </w:rPr>
       </w:pPr>
       <w:r>
         <w:rPr>
@@ -1522,7 +1660,6 @@
         <w:rPr>
           <w:rFonts w:hint="eastAsia"/>
         </w:rPr>
-        <w:lastRenderedPageBreak/>
         <w:t>4.</w:t>
       </w:r>
       <w:r>
@@ -1576,8 +1713,6 @@
           </wp:inline>
         </w:drawing>
       </w:r>
-      <w:bookmarkStart w:id="0" w:name="_GoBack"/>
-      <w:bookmarkEnd w:id="0"/>
     </w:p>
     <w:sectPr>
       <w:pgSz w:w="11906" w:h="16838"/>
